--- a/单细胞.docx
+++ b/单细胞.docx
@@ -11576,7 +11576,7 @@
   <w:style w:type="paragraph" w:default="1" w:styleId="a">
     <w:name w:val="Normal"/>
     <w:qFormat/>
-    <w:rsid w:val="00247634"/>
+    <w:rsid w:val="00AA4DA2"/>
     <w:pPr>
       <w:spacing w:after="0" w:line="240" w:lineRule="auto"/>
     </w:pPr>
@@ -11797,7 +11797,6 @@
   <w:style w:type="character" w:default="1" w:styleId="a0">
     <w:name w:val="Default Paragraph Font"/>
     <w:uiPriority w:val="1"/>
-    <w:semiHidden/>
     <w:unhideWhenUsed/>
   </w:style>
   <w:style w:type="table" w:default="1" w:styleId="a1">

--- a/单细胞.docx
+++ b/单细胞.docx
@@ -1563,7 +1563,7 @@
           <w14:ligatures w14:val="standardContextual"/>
         </w:rPr>
         <w:drawing>
-          <wp:inline distT="0" distB="0" distL="0" distR="0" wp14:anchorId="799325DF" wp14:editId="5232C67E">
+          <wp:inline distT="0" distB="0" distL="0" distR="0" wp14:anchorId="799325DF" wp14:editId="16001F57">
             <wp:extent cx="5274310" cy="1969135"/>
             <wp:effectExtent l="0" t="0" r="0" b="0"/>
             <wp:docPr id="334292811" name="图片 3" descr="图形用户界面, 图表&#10;&#10;AI 生成的内容可能不正确。"/>
@@ -4992,7 +4992,7 @@
         </w:rPr>
         <w:lastRenderedPageBreak/>
         <w:drawing>
-          <wp:inline distT="0" distB="0" distL="0" distR="0" wp14:anchorId="4D8C2148" wp14:editId="0A895948">
+          <wp:inline distT="0" distB="0" distL="0" distR="0" wp14:anchorId="4D8C2148" wp14:editId="42537018">
             <wp:extent cx="5274310" cy="7437120"/>
             <wp:effectExtent l="0" t="0" r="0" b="5080"/>
             <wp:docPr id="1526375490" name="图片 3" descr="图示, 示意图&#10;&#10;AI 生成的内容可能不正确。"/>
@@ -5149,7 +5149,6 @@
       <w:pPr>
         <w:pStyle w:val="2"/>
         <w:rPr>
-          <w:rFonts w:hint="eastAsia"/>
           <w:shd w:val="clear" w:color="auto" w:fill="FFFFFF"/>
         </w:rPr>
       </w:pPr>
@@ -5558,7 +5557,7 @@
       <w:pPr>
         <w:spacing w:before="100" w:beforeAutospacing="1" w:after="100" w:afterAutospacing="1" w:line="360" w:lineRule="auto"/>
         <w:rPr>
-          <w:rFonts w:ascii="Times New Roman" w:eastAsia="楷体" w:hAnsi="Times New Roman" w:hint="eastAsia"/>
+          <w:rFonts w:ascii="Times New Roman" w:eastAsia="楷体" w:hAnsi="Times New Roman"/>
           <w:color w:val="000000"/>
         </w:rPr>
       </w:pPr>
@@ -5569,7 +5568,7 @@
           <w:color w:val="000000"/>
         </w:rPr>
         <w:drawing>
-          <wp:inline distT="0" distB="0" distL="0" distR="0" wp14:anchorId="3E1D8150" wp14:editId="2D72E110">
+          <wp:inline distT="0" distB="0" distL="0" distR="0" wp14:anchorId="3E1D8150" wp14:editId="393506D2">
             <wp:extent cx="5274310" cy="1612900"/>
             <wp:effectExtent l="0" t="0" r="0" b="0"/>
             <wp:docPr id="909208159" name="图片 1" descr="文本&#10;&#10;AI 生成的内容可能不正确。"/>
@@ -6120,7 +6119,7 @@
         </w:numPr>
         <w:spacing w:line="360" w:lineRule="auto"/>
         <w:rPr>
-          <w:rFonts w:ascii="Times New Roman" w:eastAsia="楷体" w:hAnsi="Times New Roman" w:hint="eastAsia"/>
+          <w:rFonts w:ascii="Times New Roman" w:eastAsia="楷体" w:hAnsi="Times New Roman"/>
           <w:color w:val="000000"/>
         </w:rPr>
       </w:pPr>
@@ -6373,7 +6372,7 @@
         <w:spacing w:line="360" w:lineRule="auto"/>
         <w:ind w:left="360"/>
         <w:rPr>
-          <w:rFonts w:ascii="Times New Roman" w:eastAsia="楷体" w:hAnsi="Times New Roman" w:hint="eastAsia"/>
+          <w:rFonts w:ascii="Times New Roman" w:eastAsia="楷体" w:hAnsi="Times New Roman"/>
           <w:color w:val="000000"/>
         </w:rPr>
       </w:pPr>
@@ -6499,58 +6498,596 @@
         </w:numPr>
         <w:spacing w:before="100" w:beforeAutospacing="1" w:after="100" w:afterAutospacing="1" w:line="360" w:lineRule="auto"/>
         <w:rPr>
+          <w:rFonts w:ascii="Times New Roman" w:eastAsia="楷体" w:hAnsi="Times New Roman"/>
+          <w:color w:val="000000"/>
+        </w:rPr>
+      </w:pPr>
+      <w:r>
+        <w:rPr>
+          <w:rFonts w:ascii="Times New Roman" w:eastAsia="楷体" w:hAnsi="Times New Roman"/>
+          <w:color w:val="000000"/>
+        </w:rPr>
+        <w:t>选择前</w:t>
+      </w:r>
+      <w:r>
+        <w:rPr>
+          <w:rFonts w:ascii="Times New Roman" w:eastAsia="楷体" w:hAnsi="Times New Roman"/>
+          <w:color w:val="000000"/>
+        </w:rPr>
+        <w:t xml:space="preserve"> 10-50 </w:t>
+      </w:r>
+      <w:r>
+        <w:rPr>
+          <w:rFonts w:ascii="Times New Roman" w:eastAsia="楷体" w:hAnsi="Times New Roman"/>
+          <w:color w:val="000000"/>
+        </w:rPr>
+        <w:t>个主成分（</w:t>
+      </w:r>
+      <w:r>
+        <w:rPr>
+          <w:rFonts w:ascii="Times New Roman" w:eastAsia="楷体" w:hAnsi="Times New Roman"/>
+          <w:color w:val="000000"/>
+        </w:rPr>
+        <w:t>PCs</w:t>
+      </w:r>
+      <w:r>
+        <w:rPr>
+          <w:rFonts w:ascii="Times New Roman" w:eastAsia="楷体" w:hAnsi="Times New Roman"/>
+          <w:color w:val="000000"/>
+        </w:rPr>
+        <w:t>）用于后续聚类或</w:t>
+      </w:r>
+      <w:r>
+        <w:rPr>
+          <w:rFonts w:ascii="Times New Roman" w:eastAsia="楷体" w:hAnsi="Times New Roman"/>
+          <w:color w:val="000000"/>
+        </w:rPr>
+        <w:t xml:space="preserve"> UMAP/tSNE </w:t>
+      </w:r>
+      <w:r>
+        <w:rPr>
+          <w:rFonts w:ascii="Times New Roman" w:eastAsia="楷体" w:hAnsi="Times New Roman"/>
+          <w:color w:val="000000"/>
+        </w:rPr>
+        <w:t>降维</w:t>
+      </w:r>
+    </w:p>
+    <w:p>
+      <w:pPr>
+        <w:pStyle w:val="2"/>
+        <w:rPr>
+          <w:rFonts w:eastAsia="宋体"/>
+          <w:color w:val="080808"/>
+          <w:sz w:val="32"/>
+          <w:szCs w:val="32"/>
+        </w:rPr>
+      </w:pPr>
+      <w:r>
+        <w:rPr>
+          <w:sz w:val="32"/>
+          <w:szCs w:val="32"/>
+        </w:rPr>
+        <w:lastRenderedPageBreak/>
+        <w:t>Dimensionality Reduction:</w:t>
+      </w:r>
+      <w:r>
+        <w:rPr>
+          <w:rFonts w:hint="eastAsia"/>
+          <w:sz w:val="32"/>
+          <w:szCs w:val="32"/>
+        </w:rPr>
+        <w:t xml:space="preserve"> </w:t>
+      </w:r>
+      <w:r>
+        <w:rPr>
+          <w:sz w:val="32"/>
+          <w:szCs w:val="32"/>
+        </w:rPr>
+        <w:t>PCA+Cluster the cells:UMAP+tSNE</w:t>
+      </w:r>
+    </w:p>
+    <w:p>
+      <w:pPr>
+        <w:rPr>
+          <w:rFonts w:ascii="Times New Roman" w:eastAsia="楷体" w:hAnsi="Times New Roman"/>
+        </w:rPr>
+      </w:pPr>
+      <w:r>
+        <w:tab/>
+      </w:r>
+      <w:r>
+        <w:rPr>
+          <w:rFonts w:ascii="Times New Roman" w:eastAsia="楷体" w:hAnsi="Times New Roman"/>
+        </w:rPr>
+        <w:t>在</w:t>
+      </w:r>
+      <w:r>
+        <w:rPr>
+          <w:rFonts w:ascii="Times New Roman" w:eastAsia="楷体" w:hAnsi="Times New Roman"/>
+        </w:rPr>
+        <w:t>scRNA-seq</w:t>
+      </w:r>
+      <w:r>
+        <w:rPr>
+          <w:rFonts w:ascii="Times New Roman" w:eastAsia="楷体" w:hAnsi="Times New Roman"/>
+        </w:rPr>
+        <w:t>数据分析中，我们通过寻找与已知细胞状态或细胞周期阶段相关的细胞身份来描述数据集中的细胞结构。这一过程通常被称为细胞身份注释。为此，我们将细胞组织成簇，以推断相似细胞的身份。聚类本身是一个常见的无监督机器学习问题。我们可以通过在降维后的表达空间中最小化簇内距离来得出簇。在这种情况下，表达空间决定了细胞在降维表示下的基因表达相似性。例如，这种低维表示可以通过主成分分析（</w:t>
+      </w:r>
+      <w:r>
+        <w:rPr>
+          <w:rFonts w:ascii="Times New Roman" w:eastAsia="楷体" w:hAnsi="Times New Roman"/>
+        </w:rPr>
+        <w:t>PCA</w:t>
+      </w:r>
+      <w:r>
+        <w:rPr>
+          <w:rFonts w:ascii="Times New Roman" w:eastAsia="楷体" w:hAnsi="Times New Roman"/>
+        </w:rPr>
+        <w:t>）确定</w:t>
+      </w:r>
+      <w:r>
+        <w:rPr>
+          <w:rFonts w:ascii="Times New Roman" w:eastAsia="楷体" w:hAnsi="Times New Roman"/>
+        </w:rPr>
+        <w:t>.PCA</w:t>
+      </w:r>
+      <w:r>
+        <w:rPr>
+          <w:rFonts w:ascii="Times New Roman" w:eastAsia="楷体" w:hAnsi="Times New Roman"/>
+        </w:rPr>
+        <w:t>：用于前期降维、去噪或输入下游分析（如聚类），不建议直接用于最终可视化。在我们运行</w:t>
+      </w:r>
+      <w:r>
+        <w:rPr>
+          <w:rFonts w:ascii="Times New Roman" w:eastAsia="楷体" w:hAnsi="Times New Roman"/>
+        </w:rPr>
+        <w:t>PCA</w:t>
+      </w:r>
+      <w:r>
+        <w:rPr>
+          <w:rFonts w:ascii="Times New Roman" w:eastAsia="楷体" w:hAnsi="Times New Roman"/>
+        </w:rPr>
+        <w:t>之后，需要决定将哪些主成分（</w:t>
+      </w:r>
+      <w:r>
+        <w:rPr>
+          <w:rFonts w:ascii="Times New Roman" w:eastAsia="楷体" w:hAnsi="Times New Roman"/>
+        </w:rPr>
+        <w:t>PCs</w:t>
+      </w:r>
+      <w:r>
+        <w:rPr>
+          <w:rFonts w:ascii="Times New Roman" w:eastAsia="楷体" w:hAnsi="Times New Roman"/>
+        </w:rPr>
+        <w:t>）纳入下游分析。我们希望纳入足够多的</w:t>
+      </w:r>
+      <w:r>
+        <w:rPr>
+          <w:rFonts w:ascii="Times New Roman" w:eastAsia="楷体" w:hAnsi="Times New Roman"/>
+        </w:rPr>
+        <w:t>PCs</w:t>
+      </w:r>
+      <w:r>
+        <w:rPr>
+          <w:rFonts w:ascii="Times New Roman" w:eastAsia="楷体" w:hAnsi="Times New Roman"/>
+        </w:rPr>
+        <w:t>以保留生物学信号，但又要尽量减少</w:t>
+      </w:r>
+      <w:r>
+        <w:rPr>
+          <w:rFonts w:ascii="Times New Roman" w:eastAsia="楷体" w:hAnsi="Times New Roman"/>
+        </w:rPr>
+        <w:t>PCs</w:t>
+      </w:r>
+      <w:r>
+        <w:rPr>
+          <w:rFonts w:ascii="Times New Roman" w:eastAsia="楷体" w:hAnsi="Times New Roman"/>
+        </w:rPr>
+        <w:t>的数量，以避免数据中的噪声干扰。根据每个主成分解释的方差百分比对主成分进行排名</w:t>
+      </w:r>
+      <w:r>
+        <w:rPr>
           <w:rFonts w:ascii="Times New Roman" w:eastAsia="楷体" w:hAnsi="Times New Roman" w:hint="eastAsia"/>
-          <w:color w:val="000000"/>
-        </w:rPr>
-      </w:pPr>
-      <w:r>
-        <w:rPr>
-          <w:rFonts w:ascii="Times New Roman" w:eastAsia="楷体" w:hAnsi="Times New Roman"/>
-          <w:color w:val="000000"/>
-        </w:rPr>
-        <w:t>选择前</w:t>
-      </w:r>
-      <w:r>
-        <w:rPr>
-          <w:rFonts w:ascii="Times New Roman" w:eastAsia="楷体" w:hAnsi="Times New Roman"/>
-          <w:color w:val="000000"/>
-        </w:rPr>
-        <w:t xml:space="preserve"> 10-50 </w:t>
-      </w:r>
-      <w:r>
-        <w:rPr>
-          <w:rFonts w:ascii="Times New Roman" w:eastAsia="楷体" w:hAnsi="Times New Roman"/>
-          <w:color w:val="000000"/>
-        </w:rPr>
-        <w:t>个主成分（</w:t>
-      </w:r>
-      <w:r>
-        <w:rPr>
-          <w:rFonts w:ascii="Times New Roman" w:eastAsia="楷体" w:hAnsi="Times New Roman"/>
-          <w:color w:val="000000"/>
-        </w:rPr>
-        <w:t>PCs</w:t>
-      </w:r>
-      <w:r>
-        <w:rPr>
-          <w:rFonts w:ascii="Times New Roman" w:eastAsia="楷体" w:hAnsi="Times New Roman"/>
-          <w:color w:val="000000"/>
-        </w:rPr>
-        <w:t>）用于后续聚类或</w:t>
-      </w:r>
-      <w:r>
-        <w:rPr>
-          <w:rFonts w:ascii="Times New Roman" w:eastAsia="楷体" w:hAnsi="Times New Roman"/>
-          <w:color w:val="000000"/>
-        </w:rPr>
-        <w:t xml:space="preserve"> UMAP/tSNE </w:t>
-      </w:r>
-      <w:r>
-        <w:rPr>
-          <w:rFonts w:ascii="Times New Roman" w:eastAsia="楷体" w:hAnsi="Times New Roman"/>
-          <w:color w:val="000000"/>
-        </w:rPr>
-        <w:t>降维</w:t>
+        </w:rPr>
+        <w:t>。</w:t>
+      </w:r>
+      <w:r>
+        <w:rPr>
+          <w:rFonts w:ascii="Times New Roman" w:eastAsia="楷体" w:hAnsi="Times New Roman"/>
+        </w:rPr>
+        <w:t>In this example, we can observe an ‘elbow’ around PC 9-10, suggesting that the majority of true signal is captured in the first 10 PCs.</w:t>
+      </w:r>
+    </w:p>
+    <w:p>
+      <w:pPr>
+        <w:rPr>
+          <w:rFonts w:ascii="Times New Roman" w:eastAsia="楷体" w:hAnsi="Times New Roman" w:hint="eastAsia"/>
+        </w:rPr>
+      </w:pPr>
+      <w:r>
+        <w:rPr>
+          <w:rFonts w:ascii="Times New Roman" w:eastAsia="楷体" w:hAnsi="Times New Roman"/>
+          <w:noProof/>
+          <w14:ligatures w14:val="standardContextual"/>
+        </w:rPr>
+        <w:drawing>
+          <wp:inline distT="0" distB="0" distL="0" distR="0" wp14:anchorId="2748224B" wp14:editId="01222FF5">
+            <wp:extent cx="5274310" cy="3164840"/>
+            <wp:effectExtent l="0" t="0" r="0" b="0"/>
+            <wp:docPr id="1230267551" name="图片 1" descr="形状&#10;&#10;AI 生成的内容可能不正确。"/>
+            <wp:cNvGraphicFramePr>
+              <a:graphicFrameLocks xmlns:a="http://schemas.openxmlformats.org/drawingml/2006/main" noChangeAspect="1"/>
+            </wp:cNvGraphicFramePr>
+            <a:graphic xmlns:a="http://schemas.openxmlformats.org/drawingml/2006/main">
+              <a:graphicData uri="http://schemas.openxmlformats.org/drawingml/2006/picture">
+                <pic:pic xmlns:pic="http://schemas.openxmlformats.org/drawingml/2006/picture">
+                  <pic:nvPicPr>
+                    <pic:cNvPr id="1230267551" name="图片 1" descr="形状&#10;&#10;AI 生成的内容可能不正确。"/>
+                    <pic:cNvPicPr/>
+                  </pic:nvPicPr>
+                  <pic:blipFill>
+                    <a:blip r:embed="rId18" cstate="print">
+                      <a:extLst>
+                        <a:ext uri="{28A0092B-C50C-407E-A947-70E740481C1C}">
+                          <a14:useLocalDpi xmlns:a14="http://schemas.microsoft.com/office/drawing/2010/main" val="0"/>
+                        </a:ext>
+                      </a:extLst>
+                    </a:blip>
+                    <a:stretch>
+                      <a:fillRect/>
+                    </a:stretch>
+                  </pic:blipFill>
+                  <pic:spPr>
+                    <a:xfrm>
+                      <a:off x="0" y="0"/>
+                      <a:ext cx="5274310" cy="3164840"/>
+                    </a:xfrm>
+                    <a:prstGeom prst="rect">
+                      <a:avLst/>
+                    </a:prstGeom>
+                  </pic:spPr>
+                </pic:pic>
+              </a:graphicData>
+            </a:graphic>
+          </wp:inline>
+        </w:drawing>
+      </w:r>
+    </w:p>
+    <w:p>
+      <w:pPr>
+        <w:ind w:firstLine="420"/>
+        <w:rPr>
+          <w:rFonts w:ascii="Times New Roman" w:eastAsia="楷体" w:hAnsi="Times New Roman"/>
+        </w:rPr>
+      </w:pPr>
+      <w:r>
+        <w:rPr>
+          <w:rFonts w:ascii="Times New Roman" w:eastAsia="楷体" w:hAnsi="Times New Roman"/>
+        </w:rPr>
+        <w:t>KNN</w:t>
+      </w:r>
+      <w:r>
+        <w:rPr>
+          <w:rFonts w:ascii="Times New Roman" w:eastAsia="楷体" w:hAnsi="Times New Roman"/>
+        </w:rPr>
+        <w:t>图由反映数据集中细胞的节点组成。我们首先在</w:t>
+      </w:r>
+      <w:r>
+        <w:rPr>
+          <w:rFonts w:ascii="Times New Roman" w:eastAsia="楷体" w:hAnsi="Times New Roman"/>
+        </w:rPr>
+        <w:t>PCA</w:t>
+      </w:r>
+      <w:r>
+        <w:rPr>
+          <w:rFonts w:ascii="Times New Roman" w:eastAsia="楷体" w:hAnsi="Times New Roman"/>
+        </w:rPr>
+        <w:t>降维后的表达空间中为所有细胞计算欧几里得距离矩阵，然后将每个细胞与其</w:t>
+      </w:r>
+      <w:r>
+        <w:rPr>
+          <w:rFonts w:ascii="Times New Roman" w:eastAsia="楷体" w:hAnsi="Times New Roman"/>
+        </w:rPr>
+        <w:t>K</w:t>
+      </w:r>
+      <w:r>
+        <w:rPr>
+          <w:rFonts w:ascii="Times New Roman" w:eastAsia="楷体" w:hAnsi="Times New Roman"/>
+        </w:rPr>
+        <w:t>个最相似的细胞连接起来。通常，</w:t>
+      </w:r>
+      <w:r>
+        <w:rPr>
+          <w:rFonts w:ascii="Times New Roman" w:eastAsia="楷体" w:hAnsi="Times New Roman"/>
+        </w:rPr>
+        <w:t>K</w:t>
+      </w:r>
+      <w:r>
+        <w:rPr>
+          <w:rFonts w:ascii="Times New Roman" w:eastAsia="楷体" w:hAnsi="Times New Roman"/>
+        </w:rPr>
+        <w:t>的值根据数据集的大小设置为</w:t>
+      </w:r>
+      <w:r>
+        <w:rPr>
+          <w:rFonts w:ascii="Times New Roman" w:eastAsia="楷体" w:hAnsi="Times New Roman"/>
+        </w:rPr>
+        <w:t>5</w:t>
+      </w:r>
+      <w:r>
+        <w:rPr>
+          <w:rFonts w:ascii="Times New Roman" w:eastAsia="楷体" w:hAnsi="Times New Roman"/>
+        </w:rPr>
+        <w:t>到</w:t>
+      </w:r>
+      <w:r>
+        <w:rPr>
+          <w:rFonts w:ascii="Times New Roman" w:eastAsia="楷体" w:hAnsi="Times New Roman"/>
+        </w:rPr>
+        <w:t>100</w:t>
+      </w:r>
+      <w:r>
+        <w:rPr>
+          <w:rFonts w:ascii="Times New Roman" w:eastAsia="楷体" w:hAnsi="Times New Roman"/>
+        </w:rPr>
+        <w:t>之间。</w:t>
+      </w:r>
+      <w:r>
+        <w:rPr>
+          <w:rFonts w:ascii="Times New Roman" w:eastAsia="楷体" w:hAnsi="Times New Roman"/>
+        </w:rPr>
+        <w:t>KNN</w:t>
+      </w:r>
+      <w:r>
+        <w:rPr>
+          <w:rFonts w:ascii="Times New Roman" w:eastAsia="楷体" w:hAnsi="Times New Roman"/>
+        </w:rPr>
+        <w:t>图通过在图中将表达空间中的密集区域表示为密集连接区域，反映了表达数据的底层拓扑结构</w:t>
+      </w:r>
+    </w:p>
+    <w:p>
+      <w:pPr>
+        <w:rPr>
+          <w:rFonts w:ascii="Times New Roman" w:eastAsia="楷体" w:hAnsi="Times New Roman" w:hint="eastAsia"/>
+        </w:rPr>
+      </w:pPr>
+      <w:r>
+        <w:rPr>
+          <w:rFonts w:ascii="Times New Roman" w:eastAsia="楷体" w:hAnsi="Times New Roman"/>
+          <w:noProof/>
+          <w14:ligatures w14:val="standardContextual"/>
+        </w:rPr>
+        <w:drawing>
+          <wp:inline distT="0" distB="0" distL="0" distR="0" wp14:anchorId="21857909" wp14:editId="1F2FA037">
+            <wp:extent cx="5274310" cy="1096645"/>
+            <wp:effectExtent l="0" t="0" r="0" b="0"/>
+            <wp:docPr id="2001054484" name="图片 2" descr="卡通人物&#10;&#10;AI 生成的内容可能不正确。"/>
+            <wp:cNvGraphicFramePr>
+              <a:graphicFrameLocks xmlns:a="http://schemas.openxmlformats.org/drawingml/2006/main" noChangeAspect="1"/>
+            </wp:cNvGraphicFramePr>
+            <a:graphic xmlns:a="http://schemas.openxmlformats.org/drawingml/2006/main">
+              <a:graphicData uri="http://schemas.openxmlformats.org/drawingml/2006/picture">
+                <pic:pic xmlns:pic="http://schemas.openxmlformats.org/drawingml/2006/picture">
+                  <pic:nvPicPr>
+                    <pic:cNvPr id="2001054484" name="图片 2" descr="卡通人物&#10;&#10;AI 生成的内容可能不正确。"/>
+                    <pic:cNvPicPr/>
+                  </pic:nvPicPr>
+                  <pic:blipFill>
+                    <a:blip r:embed="rId19" cstate="print">
+                      <a:extLst>
+                        <a:ext uri="{28A0092B-C50C-407E-A947-70E740481C1C}">
+                          <a14:useLocalDpi xmlns:a14="http://schemas.microsoft.com/office/drawing/2010/main" val="0"/>
+                        </a:ext>
+                      </a:extLst>
+                    </a:blip>
+                    <a:stretch>
+                      <a:fillRect/>
+                    </a:stretch>
+                  </pic:blipFill>
+                  <pic:spPr>
+                    <a:xfrm>
+                      <a:off x="0" y="0"/>
+                      <a:ext cx="5274310" cy="1096645"/>
+                    </a:xfrm>
+                    <a:prstGeom prst="rect">
+                      <a:avLst/>
+                    </a:prstGeom>
+                  </pic:spPr>
+                </pic:pic>
+              </a:graphicData>
+            </a:graphic>
+          </wp:inline>
+        </w:drawing>
+      </w:r>
+    </w:p>
+    <w:p>
+      <w:pPr>
+        <w:ind w:firstLine="420"/>
+        <w:rPr>
+          <w:rFonts w:ascii="Times New Roman" w:eastAsia="楷体" w:hAnsi="Times New Roman"/>
+        </w:rPr>
+      </w:pPr>
+      <w:r>
+        <w:rPr>
+          <w:rFonts w:ascii="Times New Roman" w:eastAsia="楷体" w:hAnsi="Times New Roman"/>
+        </w:rPr>
+        <w:t>UMAP</w:t>
+      </w:r>
+      <w:r>
+        <w:rPr>
+          <w:rFonts w:ascii="Times New Roman" w:eastAsia="楷体" w:hAnsi="Times New Roman"/>
+        </w:rPr>
+        <w:t>（均匀流形逼近和投影）和</w:t>
+      </w:r>
+      <w:r>
+        <w:rPr>
+          <w:rFonts w:ascii="Times New Roman" w:eastAsia="楷体" w:hAnsi="Times New Roman"/>
+        </w:rPr>
+        <w:t>t-SNE</w:t>
+      </w:r>
+      <w:r>
+        <w:rPr>
+          <w:rFonts w:ascii="Times New Roman" w:eastAsia="楷体" w:hAnsi="Times New Roman"/>
+        </w:rPr>
+        <w:t>（</w:t>
+      </w:r>
+      <w:r>
+        <w:rPr>
+          <w:rFonts w:ascii="Times New Roman" w:eastAsia="楷体" w:hAnsi="Times New Roman"/>
+        </w:rPr>
+        <w:t>t-</w:t>
+      </w:r>
+      <w:r>
+        <w:rPr>
+          <w:rFonts w:ascii="Times New Roman" w:eastAsia="楷体" w:hAnsi="Times New Roman"/>
+        </w:rPr>
+        <w:t>随机邻域嵌入）是单细胞数据集常用的降维和可视化技术。</w:t>
+      </w:r>
+      <w:r>
+        <w:rPr>
+          <w:rFonts w:ascii="Times New Roman" w:eastAsia="楷体" w:hAnsi="Times New Roman"/>
+        </w:rPr>
+        <w:t>UMAP</w:t>
+      </w:r>
+      <w:r>
+        <w:rPr>
+          <w:rFonts w:ascii="Times New Roman" w:eastAsia="楷体" w:hAnsi="Times New Roman"/>
+        </w:rPr>
+        <w:t>最近已成为这类分析的黄金标准，因为它具有更高的计算效率并且能更好地保持全局结构；尽管与</w:t>
+      </w:r>
+      <w:r>
+        <w:rPr>
+          <w:rFonts w:ascii="Times New Roman" w:eastAsia="楷体" w:hAnsi="Times New Roman"/>
+        </w:rPr>
+        <w:t>t-SNE</w:t>
+      </w:r>
+      <w:r>
+        <w:rPr>
+          <w:rFonts w:ascii="Times New Roman" w:eastAsia="楷体" w:hAnsi="Times New Roman"/>
+        </w:rPr>
+        <w:t>一样，它在局</w:t>
+      </w:r>
+      <w:r>
+        <w:rPr>
+          <w:rFonts w:ascii="Times New Roman" w:eastAsia="楷体" w:hAnsi="Times New Roman"/>
+        </w:rPr>
+        <w:lastRenderedPageBreak/>
+        <w:t>部距离上的准确性可能更高。</w:t>
+      </w:r>
+      <w:r>
+        <w:rPr>
+          <w:rFonts w:ascii="Times New Roman" w:eastAsia="楷体" w:hAnsi="Times New Roman"/>
+        </w:rPr>
+        <w:br/>
+        <w:t>Suggest a resolution of 0.4-1.2 for data sets of ~3,000 cells.</w:t>
+      </w:r>
+    </w:p>
+    <w:p>
+      <w:pPr>
+        <w:rPr>
+          <w:rFonts w:ascii="Times New Roman" w:eastAsia="楷体" w:hAnsi="Times New Roman" w:hint="eastAsia"/>
+        </w:rPr>
+      </w:pPr>
+      <w:r>
+        <w:rPr>
+          <w:rFonts w:ascii="Times New Roman" w:eastAsia="楷体" w:hAnsi="Times New Roman"/>
+          <w:noProof/>
+          <w14:ligatures w14:val="standardContextual"/>
+        </w:rPr>
+        <w:drawing>
+          <wp:inline distT="0" distB="0" distL="0" distR="0" wp14:anchorId="146444EC" wp14:editId="01907D9D">
+            <wp:extent cx="5274310" cy="5274310"/>
+            <wp:effectExtent l="0" t="0" r="0" b="0"/>
+            <wp:docPr id="22237893" name="图片 3" descr="图表, 散点图&#10;&#10;AI 生成的内容可能不正确。"/>
+            <wp:cNvGraphicFramePr>
+              <a:graphicFrameLocks xmlns:a="http://schemas.openxmlformats.org/drawingml/2006/main" noChangeAspect="1"/>
+            </wp:cNvGraphicFramePr>
+            <a:graphic xmlns:a="http://schemas.openxmlformats.org/drawingml/2006/main">
+              <a:graphicData uri="http://schemas.openxmlformats.org/drawingml/2006/picture">
+                <pic:pic xmlns:pic="http://schemas.openxmlformats.org/drawingml/2006/picture">
+                  <pic:nvPicPr>
+                    <pic:cNvPr id="22237893" name="图片 3" descr="图表, 散点图&#10;&#10;AI 生成的内容可能不正确。"/>
+                    <pic:cNvPicPr/>
+                  </pic:nvPicPr>
+                  <pic:blipFill>
+                    <a:blip r:embed="rId20" cstate="print">
+                      <a:extLst>
+                        <a:ext uri="{28A0092B-C50C-407E-A947-70E740481C1C}">
+                          <a14:useLocalDpi xmlns:a14="http://schemas.microsoft.com/office/drawing/2010/main" val="0"/>
+                        </a:ext>
+                      </a:extLst>
+                    </a:blip>
+                    <a:stretch>
+                      <a:fillRect/>
+                    </a:stretch>
+                  </pic:blipFill>
+                  <pic:spPr>
+                    <a:xfrm>
+                      <a:off x="0" y="0"/>
+                      <a:ext cx="5274310" cy="5274310"/>
+                    </a:xfrm>
+                    <a:prstGeom prst="rect">
+                      <a:avLst/>
+                    </a:prstGeom>
+                  </pic:spPr>
+                </pic:pic>
+              </a:graphicData>
+            </a:graphic>
+          </wp:inline>
+        </w:drawing>
+      </w:r>
+    </w:p>
+    <w:p>
+      <w:pPr>
+        <w:rPr>
+          <w:rFonts w:ascii="Times New Roman" w:eastAsia="楷体" w:hAnsi="Times New Roman" w:hint="eastAsia"/>
+        </w:rPr>
+      </w:pPr>
+      <w:r>
+        <w:rPr>
+          <w:rFonts w:ascii="Times New Roman" w:eastAsia="楷体" w:hAnsi="Times New Roman"/>
+        </w:rPr>
+        <w:t>tSNE is slow.</w:t>
+      </w:r>
+      <w:r>
+        <w:rPr>
+          <w:rFonts w:ascii="Times New Roman" w:eastAsia="楷体" w:hAnsi="Times New Roman" w:hint="eastAsia"/>
+        </w:rPr>
+        <w:t xml:space="preserve"> </w:t>
+      </w:r>
+      <w:r>
+        <w:rPr>
+          <w:rFonts w:ascii="Times New Roman" w:eastAsia="楷体" w:hAnsi="Times New Roman"/>
+        </w:rPr>
+        <w:t>tSNE doesn’t scale well to large numbers of cells (10k+)</w:t>
+      </w:r>
+      <w:r>
+        <w:rPr>
+          <w:rFonts w:ascii="Times New Roman" w:eastAsia="楷体" w:hAnsi="Times New Roman"/>
+        </w:rPr>
+        <w:br/>
+        <w:t>– UMAP is quite a bit quicker than tSNE</w:t>
+      </w:r>
+      <w:r>
+        <w:rPr>
+          <w:rFonts w:ascii="Times New Roman" w:eastAsia="楷体" w:hAnsi="Times New Roman"/>
+        </w:rPr>
+        <w:br/>
+        <w:t>– UMAP can preserve more global structure than tSNE*</w:t>
+      </w:r>
+      <w:r>
+        <w:rPr>
+          <w:rFonts w:ascii="Times New Roman" w:eastAsia="楷体" w:hAnsi="Times New Roman"/>
+        </w:rPr>
+        <w:br/>
+        <w:t>– UMAP can run on raw data without PCA preprocessing*</w:t>
+      </w:r>
+      <w:r>
+        <w:rPr>
+          <w:rFonts w:ascii="Times New Roman" w:eastAsia="楷体" w:hAnsi="Times New Roman"/>
+        </w:rPr>
+        <w:br/>
+        <w:t>– UMAP can allow new data to be added to an existing projection</w:t>
       </w:r>
     </w:p>
     <w:sectPr>
@@ -11797,6 +12334,7 @@
   <w:style w:type="character" w:default="1" w:styleId="a0">
     <w:name w:val="Default Paragraph Font"/>
     <w:uiPriority w:val="1"/>
+    <w:semiHidden/>
     <w:unhideWhenUsed/>
   </w:style>
   <w:style w:type="table" w:default="1" w:styleId="a1">

--- a/单细胞.docx
+++ b/单细胞.docx
@@ -6978,7 +6978,6 @@
         <w:rPr>
           <w:rFonts w:ascii="Times New Roman" w:eastAsia="楷体" w:hAnsi="Times New Roman"/>
         </w:rPr>
-        <w:br/>
         <w:t>Suggest a resolution of 0.4-1.2 for data sets of ~3,000 cells.</w:t>
       </w:r>
     </w:p>
@@ -7040,7 +7039,7 @@
     <w:p>
       <w:pPr>
         <w:rPr>
-          <w:rFonts w:ascii="Times New Roman" w:eastAsia="楷体" w:hAnsi="Times New Roman" w:hint="eastAsia"/>
+          <w:rFonts w:ascii="Times New Roman" w:eastAsia="楷体" w:hAnsi="Times New Roman"/>
         </w:rPr>
       </w:pPr>
       <w:r>
@@ -7088,6 +7087,926 @@
         </w:rPr>
         <w:br/>
         <w:t>– UMAP can allow new data to be added to an existing projection</w:t>
+      </w:r>
+    </w:p>
+    <w:p>
+      <w:pPr>
+        <w:rPr>
+          <w:rFonts w:ascii="Times New Roman" w:eastAsia="楷体" w:hAnsi="Times New Roman"/>
+        </w:rPr>
+      </w:pPr>
+    </w:p>
+    <w:p>
+      <w:pPr>
+        <w:spacing w:after="160" w:line="278" w:lineRule="auto"/>
+        <w:rPr>
+          <w:rFonts w:ascii="Times New Roman" w:eastAsia="楷体" w:hAnsi="Times New Roman"/>
+        </w:rPr>
+      </w:pPr>
+      <w:r>
+        <w:rPr>
+          <w:rFonts w:ascii="Times New Roman" w:eastAsia="楷体" w:hAnsi="Times New Roman"/>
+        </w:rPr>
+        <w:br w:type="page"/>
+      </w:r>
+    </w:p>
+    <w:p>
+      <w:pPr>
+        <w:pStyle w:val="2"/>
+      </w:pPr>
+      <w:r>
+        <w:rPr>
+          <w:rFonts w:hint="eastAsia"/>
+        </w:rPr>
+        <w:lastRenderedPageBreak/>
+        <w:t>单细胞学习笔记：</w:t>
+      </w:r>
+      <w:r>
+        <w:t>cell annotation</w:t>
+      </w:r>
+    </w:p>
+    <w:p>
+      <w:pPr>
+        <w:pStyle w:val="HTML"/>
+        <w:shd w:val="clear" w:color="auto" w:fill="FFFFFF"/>
+        <w:rPr>
+          <w:rFonts w:ascii="Courier New" w:hAnsi="Courier New" w:cs="Courier New"/>
+          <w:color w:val="080808"/>
+          <w:sz w:val="21"/>
+          <w:szCs w:val="21"/>
+        </w:rPr>
+      </w:pPr>
+      <w:r>
+        <w:rPr>
+          <w:sz w:val="21"/>
+          <w:szCs w:val="21"/>
+        </w:rPr>
+        <w:tab/>
+      </w:r>
+      <w:r>
+        <w:rPr>
+          <w:rFonts w:ascii="Times New Roman" w:eastAsia="楷体" w:hAnsi="Times New Roman" w:hint="eastAsia"/>
+          <w:sz w:val="21"/>
+          <w:szCs w:val="21"/>
+        </w:rPr>
+        <w:t>大体上分为手动和自动注释。如果</w:t>
+      </w:r>
+      <w:r>
+        <w:rPr>
+          <w:rFonts w:ascii="Times New Roman" w:eastAsia="楷体" w:hAnsi="Times New Roman"/>
+          <w:sz w:val="21"/>
+          <w:szCs w:val="21"/>
+        </w:rPr>
+        <w:t>小型数据集</w:t>
+      </w:r>
+      <w:r>
+        <w:rPr>
+          <w:rFonts w:ascii="Times New Roman" w:eastAsia="楷体" w:hAnsi="Times New Roman" w:hint="eastAsia"/>
+          <w:sz w:val="21"/>
+          <w:szCs w:val="21"/>
+        </w:rPr>
+        <w:t>且自己具有专业知识可以</w:t>
+      </w:r>
+      <w:r>
+        <w:rPr>
+          <w:rFonts w:ascii="Times New Roman" w:eastAsia="楷体" w:hAnsi="Times New Roman"/>
+          <w:sz w:val="21"/>
+          <w:szCs w:val="21"/>
+        </w:rPr>
+        <w:t>人工基于标记基因和知识推断</w:t>
+      </w:r>
+      <w:r>
+        <w:rPr>
+          <w:rFonts w:ascii="Times New Roman" w:eastAsia="楷体" w:hAnsi="Times New Roman" w:hint="eastAsia"/>
+          <w:sz w:val="21"/>
+          <w:szCs w:val="21"/>
+        </w:rPr>
+        <w:t>基于</w:t>
+      </w:r>
+      <w:r>
+        <w:rPr>
+          <w:rFonts w:ascii="Times New Roman" w:eastAsia="楷体" w:hAnsi="Times New Roman" w:hint="eastAsia"/>
+          <w:sz w:val="21"/>
+          <w:szCs w:val="21"/>
+        </w:rPr>
+        <w:t>常规的</w:t>
+      </w:r>
+      <w:r>
+        <w:rPr>
+          <w:rFonts w:ascii="Courier New" w:hAnsi="Courier New" w:cs="Courier New"/>
+          <w:color w:val="080808"/>
+          <w:sz w:val="21"/>
+          <w:szCs w:val="21"/>
+        </w:rPr>
+        <w:t>Seurat</w:t>
+      </w:r>
+      <w:r>
+        <w:rPr>
+          <w:rFonts w:ascii="Courier New" w:hAnsi="Courier New" w:cs="Courier New"/>
+          <w:color w:val="080808"/>
+          <w:sz w:val="21"/>
+          <w:szCs w:val="21"/>
+        </w:rPr>
+        <w:t>、</w:t>
+      </w:r>
+      <w:r>
+        <w:rPr>
+          <w:rFonts w:ascii="Courier New" w:hAnsi="Courier New" w:cs="Courier New"/>
+          <w:color w:val="080808"/>
+          <w:sz w:val="21"/>
+          <w:szCs w:val="21"/>
+        </w:rPr>
+        <w:t>Scanpy</w:t>
+      </w:r>
+      <w:r>
+        <w:rPr>
+          <w:rFonts w:ascii="Courier New" w:hAnsi="Courier New" w:cs="Courier New" w:hint="eastAsia"/>
+          <w:color w:val="080808"/>
+          <w:sz w:val="21"/>
+          <w:szCs w:val="21"/>
+        </w:rPr>
+        <w:t>就可以实现</w:t>
+      </w:r>
+      <w:r>
+        <w:rPr>
+          <w:rFonts w:ascii="Times New Roman" w:eastAsia="楷体" w:hAnsi="Times New Roman" w:hint="eastAsia"/>
+          <w:sz w:val="21"/>
+          <w:szCs w:val="21"/>
+        </w:rPr>
+        <w:t>。下面主要说说自动方法，总体上可以分为三类：</w:t>
+      </w:r>
+    </w:p>
+    <w:p>
+      <w:pPr>
+        <w:rPr>
+          <w:rFonts w:ascii="Times New Roman" w:eastAsia="楷体" w:hAnsi="Times New Roman"/>
+        </w:rPr>
+      </w:pPr>
+    </w:p>
+    <w:p>
+      <w:pPr>
+        <w:rPr>
+          <w:rFonts w:ascii="Times New Roman" w:eastAsia="楷体" w:hAnsi="Times New Roman"/>
+          <w:b/>
+          <w:bCs/>
+          <w:color w:val="FF0000"/>
+        </w:rPr>
+      </w:pPr>
+      <w:r>
+        <w:rPr>
+          <w:rFonts w:ascii="Times New Roman" w:eastAsia="楷体" w:hAnsi="Times New Roman"/>
+          <w:b/>
+          <w:bCs/>
+          <w:color w:val="FF0000"/>
+        </w:rPr>
+        <w:t>marker genes for manual annotation</w:t>
+      </w:r>
+    </w:p>
+    <w:p>
+      <w:pPr>
+        <w:rPr>
+          <w:rFonts w:ascii="Times New Roman" w:eastAsia="楷体" w:hAnsi="Times New Roman"/>
+        </w:rPr>
+      </w:pPr>
+    </w:p>
+    <w:p>
+      <w:pPr>
+        <w:pStyle w:val="a9"/>
+        <w:numPr>
+          <w:ilvl w:val="0"/>
+          <w:numId w:val="6"/>
+        </w:numPr>
+        <w:rPr>
+          <w:rFonts w:ascii="Times New Roman" w:eastAsia="楷体" w:hAnsi="Times New Roman"/>
+        </w:rPr>
+      </w:pPr>
+      <w:r>
+        <w:rPr>
+          <w:rFonts w:ascii="Times New Roman" w:eastAsia="楷体" w:hAnsi="Times New Roman"/>
+        </w:rPr>
+        <w:t>Smaller gene sets (</w:t>
+      </w:r>
+      <w:r>
+        <w:rPr>
+          <w:rFonts w:ascii="Times New Roman" w:eastAsia="楷体" w:hAnsi="Times New Roman"/>
+        </w:rPr>
+        <w:t>e.g., size</w:t>
+      </w:r>
+      <w:r>
+        <w:rPr>
+          <w:rFonts w:ascii="Times New Roman" w:eastAsia="楷体" w:hAnsi="Times New Roman"/>
+        </w:rPr>
+        <w:t xml:space="preserve"> &lt; 20) are more likely to yield cells with unstable scores</w:t>
+      </w:r>
+    </w:p>
+    <w:p>
+      <w:pPr>
+        <w:pStyle w:val="HTML"/>
+        <w:shd w:val="clear" w:color="auto" w:fill="FFFFFF"/>
+        <w:rPr>
+          <w:rFonts w:ascii="Times New Roman" w:eastAsia="楷体" w:hAnsi="Times New Roman"/>
+        </w:rPr>
+      </w:pPr>
+      <w:r>
+        <w:rPr>
+          <w:rFonts w:ascii="Times New Roman" w:eastAsia="楷体" w:hAnsi="Times New Roman"/>
+        </w:rPr>
+        <w:t>相关软件：</w:t>
+      </w:r>
+      <w:r>
+        <w:rPr>
+          <w:rFonts w:ascii="Times New Roman" w:eastAsia="楷体" w:hAnsi="Times New Roman"/>
+          <w:b/>
+          <w:bCs/>
+        </w:rPr>
+        <w:t>Garnett</w:t>
+      </w:r>
+      <w:r>
+        <w:rPr>
+          <w:rFonts w:ascii="Times New Roman" w:eastAsia="楷体" w:hAnsi="Times New Roman" w:hint="eastAsia"/>
+          <w:sz w:val="20"/>
+          <w:szCs w:val="20"/>
+        </w:rPr>
+        <w:t>（</w:t>
+      </w:r>
+      <w:r>
+        <w:rPr>
+          <w:rFonts w:ascii="Times New Roman" w:eastAsia="楷体" w:hAnsi="Times New Roman"/>
+          <w:sz w:val="20"/>
+          <w:szCs w:val="20"/>
+        </w:rPr>
+        <w:t>适合小规模数据</w:t>
+      </w:r>
+      <w:r>
+        <w:rPr>
+          <w:rFonts w:ascii="Times New Roman" w:eastAsia="楷体" w:hAnsi="Times New Roman"/>
+          <w:sz w:val="20"/>
+          <w:szCs w:val="20"/>
+        </w:rPr>
+        <w:t xml:space="preserve">≤50K </w:t>
+      </w:r>
+      <w:r>
+        <w:rPr>
+          <w:rFonts w:ascii="Times New Roman" w:eastAsia="楷体" w:hAnsi="Times New Roman"/>
+          <w:sz w:val="20"/>
+          <w:szCs w:val="20"/>
+        </w:rPr>
+        <w:t>细胞，</w:t>
+      </w:r>
+      <w:r>
+        <w:rPr>
+          <w:rFonts w:ascii="Times New Roman" w:eastAsia="楷体" w:hAnsi="Times New Roman"/>
+          <w:sz w:val="20"/>
+          <w:szCs w:val="20"/>
+        </w:rPr>
+        <w:t xml:space="preserve">CPU </w:t>
+      </w:r>
+      <w:r>
+        <w:rPr>
+          <w:rFonts w:ascii="Times New Roman" w:eastAsia="楷体" w:hAnsi="Times New Roman"/>
+          <w:sz w:val="20"/>
+          <w:szCs w:val="20"/>
+        </w:rPr>
+        <w:t>处理足够快，可自定义</w:t>
+      </w:r>
+      <w:r>
+        <w:rPr>
+          <w:rFonts w:ascii="Times New Roman" w:eastAsia="楷体" w:hAnsi="Times New Roman"/>
+          <w:sz w:val="20"/>
+          <w:szCs w:val="20"/>
+        </w:rPr>
+        <w:t xml:space="preserve"> marker</w:t>
+      </w:r>
+      <w:r>
+        <w:rPr>
+          <w:rFonts w:ascii="Times New Roman" w:eastAsia="楷体" w:hAnsi="Times New Roman" w:hint="eastAsia"/>
+          <w:sz w:val="20"/>
+          <w:szCs w:val="20"/>
+        </w:rPr>
+        <w:t>）</w:t>
+      </w:r>
+      <w:r>
+        <w:rPr>
+          <w:rFonts w:ascii="Times New Roman" w:eastAsia="楷体" w:hAnsi="Times New Roman"/>
+        </w:rPr>
+        <w:t>、</w:t>
+      </w:r>
+      <w:r>
+        <w:rPr>
+          <w:rFonts w:ascii="Times New Roman" w:eastAsia="楷体" w:hAnsi="Times New Roman"/>
+        </w:rPr>
+        <w:t>CellAssign</w:t>
+      </w:r>
+    </w:p>
+    <w:p>
+      <w:pPr>
+        <w:pStyle w:val="HTML"/>
+        <w:shd w:val="clear" w:color="auto" w:fill="FFFFFF"/>
+        <w:rPr>
+          <w:rFonts w:ascii="Times New Roman" w:eastAsia="楷体" w:hAnsi="Times New Roman"/>
+        </w:rPr>
+      </w:pPr>
+      <w:r>
+        <w:rPr>
+          <w:rFonts w:ascii="Times New Roman" w:eastAsia="楷体" w:hAnsi="Times New Roman"/>
+        </w:rPr>
+        <w:br/>
+      </w:r>
+      <w:r>
+        <w:rPr>
+          <w:rFonts w:ascii="Times New Roman" w:eastAsia="楷体" w:hAnsi="Times New Roman"/>
+          <w:b/>
+          <w:bCs/>
+          <w:color w:val="FF0000"/>
+        </w:rPr>
+        <w:t>a larger set of genes</w:t>
+      </w:r>
+      <w:r>
+        <w:rPr>
+          <w:rFonts w:ascii="Times New Roman" w:eastAsia="楷体" w:hAnsi="Times New Roman"/>
+          <w:b/>
+          <w:bCs/>
+          <w:color w:val="FF0000"/>
+        </w:rPr>
+        <w:br/>
+      </w:r>
+      <w:r>
+        <w:rPr>
+          <w:rFonts w:ascii="Times New Roman" w:eastAsia="楷体" w:hAnsi="Times New Roman"/>
+        </w:rPr>
+        <w:br/>
+        <w:t xml:space="preserve">several thousands or </w:t>
+      </w:r>
+      <w:r>
+        <w:rPr>
+          <w:rFonts w:ascii="Times New Roman" w:eastAsia="楷体" w:hAnsi="Times New Roman"/>
+        </w:rPr>
+        <w:t>more (</w:t>
+      </w:r>
+      <w:r>
+        <w:rPr>
+          <w:rFonts w:ascii="Times New Roman" w:eastAsia="楷体" w:hAnsi="Times New Roman"/>
+        </w:rPr>
+        <w:t xml:space="preserve">e.g., size &gt; 100) </w:t>
+      </w:r>
+      <w:r>
+        <w:rPr>
+          <w:rFonts w:ascii="Times New Roman" w:eastAsia="楷体" w:hAnsi="Times New Roman"/>
+        </w:rPr>
+        <w:br/>
+      </w:r>
+      <w:r>
+        <w:rPr>
+          <w:rFonts w:ascii="Times New Roman" w:eastAsia="楷体" w:hAnsi="Times New Roman"/>
+        </w:rPr>
+        <w:br/>
+      </w:r>
+      <w:r>
+        <w:rPr>
+          <w:rFonts w:ascii="Times New Roman" w:eastAsia="楷体" w:hAnsi="Times New Roman"/>
+        </w:rPr>
+        <w:t>相关软件：</w:t>
+      </w:r>
+    </w:p>
+    <w:p>
+      <w:pPr>
+        <w:pStyle w:val="HTML"/>
+        <w:shd w:val="clear" w:color="auto" w:fill="FFFFFF"/>
+        <w:rPr>
+          <w:rFonts w:ascii="Times New Roman" w:eastAsia="楷体" w:hAnsi="Times New Roman"/>
+        </w:rPr>
+      </w:pPr>
+      <w:r>
+        <w:rPr>
+          <w:rFonts w:ascii="Times New Roman" w:eastAsia="楷体" w:hAnsi="Times New Roman"/>
+          <w:b/>
+          <w:bCs/>
+        </w:rPr>
+        <w:t>CellTypist</w:t>
+      </w:r>
+      <w:r>
+        <w:rPr>
+          <w:rFonts w:ascii="Times New Roman" w:eastAsia="楷体" w:hAnsi="Times New Roman" w:hint="eastAsia"/>
+        </w:rPr>
+        <w:t>：</w:t>
+      </w:r>
+    </w:p>
+    <w:p>
+      <w:pPr>
+        <w:pStyle w:val="HTML"/>
+        <w:shd w:val="clear" w:color="auto" w:fill="FFFFFF"/>
+        <w:ind w:left="420"/>
+        <w:rPr>
+          <w:rFonts w:ascii="Times New Roman" w:eastAsia="楷体" w:hAnsi="Times New Roman"/>
+          <w:sz w:val="20"/>
+          <w:szCs w:val="20"/>
+        </w:rPr>
+      </w:pPr>
+      <w:r>
+        <w:rPr>
+          <w:rFonts w:ascii="Times New Roman" w:eastAsia="楷体" w:hAnsi="Times New Roman"/>
+          <w:sz w:val="20"/>
+          <w:szCs w:val="20"/>
+        </w:rPr>
+        <w:t xml:space="preserve">CPU </w:t>
+      </w:r>
+      <w:r>
+        <w:rPr>
+          <w:rFonts w:ascii="Times New Roman" w:eastAsia="楷体" w:hAnsi="Times New Roman"/>
+          <w:sz w:val="20"/>
+          <w:szCs w:val="20"/>
+        </w:rPr>
+        <w:t>运行：适用于</w:t>
+      </w:r>
+      <w:r>
+        <w:rPr>
+          <w:rFonts w:ascii="Times New Roman" w:eastAsia="楷体" w:hAnsi="Times New Roman"/>
+          <w:sz w:val="20"/>
+          <w:szCs w:val="20"/>
+        </w:rPr>
+        <w:t xml:space="preserve"> </w:t>
+      </w:r>
+      <w:r>
+        <w:rPr>
+          <w:rFonts w:ascii="Times New Roman" w:eastAsia="楷体" w:hAnsi="Times New Roman"/>
+          <w:sz w:val="20"/>
+          <w:szCs w:val="20"/>
+        </w:rPr>
+        <w:t>中等规模数据（</w:t>
+      </w:r>
+      <w:r>
+        <w:rPr>
+          <w:rFonts w:ascii="Times New Roman" w:eastAsia="楷体" w:hAnsi="Times New Roman"/>
+          <w:sz w:val="20"/>
+          <w:szCs w:val="20"/>
+        </w:rPr>
+        <w:t xml:space="preserve">10K~100K </w:t>
+      </w:r>
+      <w:r>
+        <w:rPr>
+          <w:rFonts w:ascii="Times New Roman" w:eastAsia="楷体" w:hAnsi="Times New Roman"/>
+          <w:sz w:val="20"/>
+          <w:szCs w:val="20"/>
+        </w:rPr>
+        <w:t>细胞）</w:t>
+      </w:r>
+      <w:r>
+        <w:rPr>
+          <w:rFonts w:ascii="Times New Roman" w:eastAsia="楷体" w:hAnsi="Times New Roman" w:hint="eastAsia"/>
+          <w:sz w:val="20"/>
+          <w:szCs w:val="20"/>
+        </w:rPr>
+        <w:t>：</w:t>
+      </w:r>
+      <w:r>
+        <w:rPr>
+          <w:rFonts w:ascii="Times New Roman" w:eastAsia="楷体" w:hAnsi="Times New Roman"/>
+          <w:sz w:val="20"/>
+          <w:szCs w:val="20"/>
+        </w:rPr>
+        <w:t xml:space="preserve">GPU </w:t>
+      </w:r>
+      <w:r>
+        <w:rPr>
+          <w:rFonts w:ascii="Times New Roman" w:eastAsia="楷体" w:hAnsi="Times New Roman"/>
+          <w:sz w:val="20"/>
+          <w:szCs w:val="20"/>
+        </w:rPr>
+        <w:t>运行（使用</w:t>
+      </w:r>
+      <w:r>
+        <w:rPr>
+          <w:rFonts w:ascii="Times New Roman" w:eastAsia="楷体" w:hAnsi="Times New Roman"/>
+          <w:sz w:val="20"/>
+          <w:szCs w:val="20"/>
+        </w:rPr>
+        <w:t xml:space="preserve"> PyTorch </w:t>
+      </w:r>
+      <w:r>
+        <w:rPr>
+          <w:rFonts w:ascii="Times New Roman" w:eastAsia="楷体" w:hAnsi="Times New Roman"/>
+          <w:sz w:val="20"/>
+          <w:szCs w:val="20"/>
+        </w:rPr>
+        <w:t>或</w:t>
+      </w:r>
+      <w:r>
+        <w:rPr>
+          <w:rFonts w:ascii="Times New Roman" w:eastAsia="楷体" w:hAnsi="Times New Roman"/>
+          <w:sz w:val="20"/>
+          <w:szCs w:val="20"/>
+        </w:rPr>
+        <w:t xml:space="preserve"> TensorFlow</w:t>
+      </w:r>
+      <w:r>
+        <w:rPr>
+          <w:rFonts w:ascii="Times New Roman" w:eastAsia="楷体" w:hAnsi="Times New Roman"/>
+          <w:sz w:val="20"/>
+          <w:szCs w:val="20"/>
+        </w:rPr>
+        <w:t>）</w:t>
+      </w:r>
+      <w:r>
+        <w:rPr>
+          <w:rFonts w:ascii="Times New Roman" w:eastAsia="楷体" w:hAnsi="Times New Roman" w:hint="eastAsia"/>
+          <w:sz w:val="20"/>
+          <w:szCs w:val="20"/>
+        </w:rPr>
+        <w:t>；</w:t>
+      </w:r>
+      <w:r>
+        <w:rPr>
+          <w:rFonts w:ascii="Times New Roman" w:eastAsia="楷体" w:hAnsi="Times New Roman"/>
+          <w:sz w:val="20"/>
+          <w:szCs w:val="20"/>
+        </w:rPr>
+        <w:t>适用于</w:t>
+      </w:r>
+      <w:r>
+        <w:rPr>
+          <w:rFonts w:ascii="Times New Roman" w:eastAsia="楷体" w:hAnsi="Times New Roman"/>
+          <w:sz w:val="20"/>
+          <w:szCs w:val="20"/>
+        </w:rPr>
+        <w:t xml:space="preserve"> </w:t>
+      </w:r>
+      <w:r>
+        <w:rPr>
+          <w:rFonts w:ascii="Times New Roman" w:eastAsia="楷体" w:hAnsi="Times New Roman"/>
+          <w:sz w:val="20"/>
+          <w:szCs w:val="20"/>
+        </w:rPr>
+        <w:t>百万级别数据</w:t>
+      </w:r>
+      <w:r>
+        <w:rPr>
+          <w:rFonts w:ascii="Times New Roman" w:eastAsia="楷体" w:hAnsi="Times New Roman"/>
+          <w:sz w:val="20"/>
+          <w:szCs w:val="20"/>
+        </w:rPr>
+        <w:t xml:space="preserve">&gt;1M </w:t>
+      </w:r>
+      <w:r>
+        <w:rPr>
+          <w:rFonts w:ascii="Times New Roman" w:eastAsia="楷体" w:hAnsi="Times New Roman"/>
+          <w:sz w:val="20"/>
+          <w:szCs w:val="20"/>
+        </w:rPr>
+        <w:t>细胞</w:t>
+      </w:r>
+      <w:r>
+        <w:rPr>
+          <w:rFonts w:ascii="Times New Roman" w:eastAsia="楷体" w:hAnsi="Times New Roman"/>
+          <w:sz w:val="20"/>
+          <w:szCs w:val="20"/>
+        </w:rPr>
+        <w:t>内置大规模的细胞类型参考数据库：人类和小鼠，支持</w:t>
+      </w:r>
+      <w:r>
+        <w:rPr>
+          <w:rFonts w:ascii="Times New Roman" w:eastAsia="楷体" w:hAnsi="Times New Roman"/>
+          <w:sz w:val="20"/>
+          <w:szCs w:val="20"/>
+        </w:rPr>
+        <w:t>Scanpy</w:t>
+      </w:r>
+      <w:r>
+        <w:rPr>
+          <w:rFonts w:ascii="Times New Roman" w:eastAsia="楷体" w:hAnsi="Times New Roman"/>
+          <w:sz w:val="20"/>
+          <w:szCs w:val="20"/>
+        </w:rPr>
+        <w:t>和</w:t>
+      </w:r>
+      <w:r>
+        <w:rPr>
+          <w:rFonts w:ascii="Times New Roman" w:eastAsia="楷体" w:hAnsi="Times New Roman"/>
+          <w:sz w:val="20"/>
+          <w:szCs w:val="20"/>
+        </w:rPr>
+        <w:t>Seurat</w:t>
+      </w:r>
+      <w:r>
+        <w:rPr>
+          <w:rFonts w:ascii="Times New Roman" w:eastAsia="楷体" w:hAnsi="Times New Roman"/>
+          <w:sz w:val="20"/>
+          <w:szCs w:val="20"/>
+        </w:rPr>
+        <w:t>整合）</w:t>
+      </w:r>
+    </w:p>
+    <w:p>
+      <w:pPr>
+        <w:pStyle w:val="HTML"/>
+        <w:shd w:val="clear" w:color="auto" w:fill="FFFFFF"/>
+        <w:rPr>
+          <w:rFonts w:ascii="Times New Roman" w:eastAsia="楷体" w:hAnsi="Times New Roman" w:hint="eastAsia"/>
+        </w:rPr>
+      </w:pPr>
+      <w:r>
+        <w:rPr>
+          <w:rFonts w:ascii="Times New Roman" w:eastAsia="楷体" w:hAnsi="Times New Roman"/>
+        </w:rPr>
+        <w:t>Clustifyr</w:t>
+      </w:r>
+      <w:r>
+        <w:rPr>
+          <w:rFonts w:ascii="Times New Roman" w:eastAsia="楷体" w:hAnsi="Times New Roman" w:hint="eastAsia"/>
+        </w:rPr>
+        <w:t>、</w:t>
+      </w:r>
+      <w:r>
+        <w:rPr>
+          <w:rFonts w:ascii="Times New Roman" w:eastAsia="楷体" w:hAnsi="Times New Roman"/>
+          <w:b/>
+          <w:bCs/>
+        </w:rPr>
+        <w:t>SingleR</w:t>
+      </w:r>
+      <w:r>
+        <w:rPr>
+          <w:rFonts w:ascii="Times New Roman" w:eastAsia="楷体" w:hAnsi="Times New Roman" w:hint="eastAsia"/>
+        </w:rPr>
+        <w:t>（</w:t>
+      </w:r>
+      <w:r>
+        <w:rPr>
+          <w:rFonts w:ascii="Times New Roman" w:eastAsia="楷体" w:hAnsi="Times New Roman"/>
+        </w:rPr>
+        <w:t>中</w:t>
+      </w:r>
+      <w:r>
+        <w:rPr>
+          <w:rFonts w:ascii="Times New Roman" w:eastAsia="楷体" w:hAnsi="Times New Roman"/>
+        </w:rPr>
+        <w:t>~</w:t>
+      </w:r>
+      <w:r>
+        <w:rPr>
+          <w:rFonts w:ascii="Times New Roman" w:eastAsia="楷体" w:hAnsi="Times New Roman"/>
+        </w:rPr>
+        <w:t>大型数据</w:t>
+      </w:r>
+      <w:r>
+        <w:rPr>
+          <w:rFonts w:ascii="Times New Roman" w:eastAsia="楷体" w:hAnsi="Times New Roman" w:hint="eastAsia"/>
+        </w:rPr>
+        <w:t>：</w:t>
+      </w:r>
+      <w:r>
+        <w:rPr>
+          <w:rFonts w:ascii="Times New Roman" w:eastAsia="楷体" w:hAnsi="Times New Roman"/>
+        </w:rPr>
+        <w:t xml:space="preserve">≥10K </w:t>
+      </w:r>
+      <w:r>
+        <w:rPr>
+          <w:rFonts w:ascii="Times New Roman" w:eastAsia="楷体" w:hAnsi="Times New Roman"/>
+        </w:rPr>
+        <w:t>细胞）</w:t>
+      </w:r>
+    </w:p>
+    <w:p>
+      <w:pPr>
+        <w:pStyle w:val="HTML"/>
+        <w:shd w:val="clear" w:color="auto" w:fill="FFFFFF"/>
+        <w:rPr>
+          <w:rFonts w:ascii="Courier New" w:hAnsi="Courier New" w:cs="Courier New"/>
+          <w:color w:val="080808"/>
+          <w:sz w:val="20"/>
+          <w:szCs w:val="20"/>
+        </w:rPr>
+      </w:pPr>
+      <w:r>
+        <w:rPr>
+          <w:rFonts w:ascii="Times New Roman" w:eastAsia="楷体" w:hAnsi="Times New Roman"/>
+        </w:rPr>
+        <w:br/>
+      </w:r>
+      <w:r>
+        <w:rPr>
+          <w:rFonts w:ascii="Times New Roman" w:eastAsia="楷体" w:hAnsi="Times New Roman"/>
+          <w:b/>
+          <w:bCs/>
+          <w:color w:val="FF0000"/>
+        </w:rPr>
+        <w:t>annotation by mapping to a reference</w:t>
+      </w:r>
+      <w:r>
+        <w:rPr>
+          <w:rFonts w:ascii="Times New Roman" w:eastAsia="楷体" w:hAnsi="Times New Roman"/>
+          <w:b/>
+          <w:bCs/>
+          <w:color w:val="FF0000"/>
+        </w:rPr>
+        <w:br/>
+      </w:r>
+      <w:r>
+        <w:rPr>
+          <w:rFonts w:ascii="Times New Roman" w:eastAsia="楷体" w:hAnsi="Times New Roman"/>
+        </w:rPr>
+        <w:br/>
+      </w:r>
+      <w:r>
+        <w:rPr>
+          <w:rFonts w:ascii="Times New Roman" w:eastAsia="楷体" w:hAnsi="Times New Roman"/>
+        </w:rPr>
+        <w:t>相关软件</w:t>
+      </w:r>
+      <w:r>
+        <w:rPr>
+          <w:rFonts w:ascii="Times New Roman" w:eastAsia="楷体" w:hAnsi="Times New Roman"/>
+        </w:rPr>
+        <w:t>:</w:t>
+      </w:r>
+      <w:r>
+        <w:rPr>
+          <w:rFonts w:ascii="Times New Roman" w:eastAsia="楷体" w:hAnsi="Times New Roman"/>
+          <w:b/>
+          <w:bCs/>
+        </w:rPr>
+        <w:t>Azimuth</w:t>
+      </w:r>
+      <w:r>
+        <w:rPr>
+          <w:rFonts w:ascii="Times New Roman" w:eastAsia="楷体" w:hAnsi="Times New Roman"/>
+          <w:sz w:val="20"/>
+          <w:szCs w:val="20"/>
+        </w:rPr>
+        <w:t>是</w:t>
+      </w:r>
+      <w:r>
+        <w:rPr>
+          <w:rFonts w:ascii="Times New Roman" w:eastAsia="楷体" w:hAnsi="Times New Roman"/>
+          <w:sz w:val="20"/>
+          <w:szCs w:val="20"/>
+        </w:rPr>
+        <w:t xml:space="preserve"> Seurat </w:t>
+      </w:r>
+      <w:r>
+        <w:rPr>
+          <w:rFonts w:ascii="Times New Roman" w:eastAsia="楷体" w:hAnsi="Times New Roman"/>
+          <w:sz w:val="20"/>
+          <w:szCs w:val="20"/>
+        </w:rPr>
+        <w:t>开发团队提供的一种</w:t>
+      </w:r>
+      <w:r>
+        <w:rPr>
+          <w:rFonts w:ascii="Times New Roman" w:eastAsia="楷体" w:hAnsi="Times New Roman"/>
+          <w:sz w:val="20"/>
+          <w:szCs w:val="20"/>
+        </w:rPr>
+        <w:t xml:space="preserve"> </w:t>
+      </w:r>
+      <w:r>
+        <w:rPr>
+          <w:rFonts w:ascii="Times New Roman" w:eastAsia="楷体" w:hAnsi="Times New Roman"/>
+          <w:sz w:val="20"/>
+          <w:szCs w:val="20"/>
+        </w:rPr>
+        <w:t>基于参考数据库的自动化单细胞注释工具。它使用</w:t>
+      </w:r>
+      <w:r>
+        <w:rPr>
+          <w:rFonts w:ascii="Times New Roman" w:eastAsia="楷体" w:hAnsi="Times New Roman"/>
+          <w:sz w:val="20"/>
+          <w:szCs w:val="20"/>
+        </w:rPr>
+        <w:t xml:space="preserve"> Seurat label transfer</w:t>
+      </w:r>
+      <w:r>
+        <w:rPr>
+          <w:rFonts w:ascii="Times New Roman" w:eastAsia="楷体" w:hAnsi="Times New Roman"/>
+          <w:sz w:val="20"/>
+          <w:szCs w:val="20"/>
+        </w:rPr>
+        <w:t>（标签转移）</w:t>
+      </w:r>
+      <w:r>
+        <w:rPr>
+          <w:rFonts w:ascii="Times New Roman" w:eastAsia="楷体" w:hAnsi="Times New Roman"/>
+          <w:sz w:val="20"/>
+          <w:szCs w:val="20"/>
+        </w:rPr>
+        <w:t xml:space="preserve"> </w:t>
+      </w:r>
+      <w:r>
+        <w:rPr>
+          <w:rFonts w:ascii="Times New Roman" w:eastAsia="楷体" w:hAnsi="Times New Roman"/>
+          <w:sz w:val="20"/>
+          <w:szCs w:val="20"/>
+        </w:rPr>
+        <w:t>方法，将新的单细胞数据集投影到一个</w:t>
+      </w:r>
+      <w:r>
+        <w:rPr>
+          <w:rFonts w:ascii="Times New Roman" w:eastAsia="楷体" w:hAnsi="Times New Roman"/>
+          <w:sz w:val="20"/>
+          <w:szCs w:val="20"/>
+        </w:rPr>
+        <w:t xml:space="preserve"> </w:t>
+      </w:r>
+      <w:r>
+        <w:rPr>
+          <w:rFonts w:ascii="Times New Roman" w:eastAsia="楷体" w:hAnsi="Times New Roman"/>
+          <w:sz w:val="20"/>
+          <w:szCs w:val="20"/>
+        </w:rPr>
+        <w:t>预训练的参考数据库</w:t>
+      </w:r>
+      <w:r>
+        <w:rPr>
+          <w:rFonts w:ascii="Times New Roman" w:eastAsia="楷体" w:hAnsi="Times New Roman"/>
+          <w:sz w:val="20"/>
+          <w:szCs w:val="20"/>
+        </w:rPr>
+        <w:t xml:space="preserve"> </w:t>
+      </w:r>
+      <w:r>
+        <w:rPr>
+          <w:rFonts w:ascii="Times New Roman" w:eastAsia="楷体" w:hAnsi="Times New Roman"/>
+          <w:sz w:val="20"/>
+          <w:szCs w:val="20"/>
+        </w:rPr>
+        <w:t>上，以实现快速、自动的细胞类型注释</w:t>
+      </w:r>
+      <w:r>
+        <w:rPr>
+          <w:rFonts w:ascii="Times New Roman" w:eastAsia="楷体" w:hAnsi="Times New Roman" w:hint="eastAsia"/>
+          <w:sz w:val="20"/>
+          <w:szCs w:val="20"/>
+        </w:rPr>
+        <w:t>，</w:t>
+      </w:r>
+      <w:r>
+        <w:rPr>
+          <w:rFonts w:ascii="Times New Roman" w:eastAsia="楷体" w:hAnsi="Times New Roman"/>
+          <w:sz w:val="20"/>
+          <w:szCs w:val="20"/>
+        </w:rPr>
+        <w:t>超大规模数据</w:t>
+      </w:r>
+      <w:r>
+        <w:rPr>
+          <w:rFonts w:ascii="Times New Roman" w:eastAsia="楷体" w:hAnsi="Times New Roman"/>
+          <w:sz w:val="20"/>
+          <w:szCs w:val="20"/>
+        </w:rPr>
+        <w:t>10K~</w:t>
+      </w:r>
+      <w:r>
+        <w:rPr>
+          <w:rFonts w:ascii="Times New Roman" w:eastAsia="楷体" w:hAnsi="Times New Roman"/>
+          <w:sz w:val="20"/>
+          <w:szCs w:val="20"/>
+        </w:rPr>
+        <w:t>百万细胞</w:t>
+      </w:r>
+    </w:p>
+    <w:p/>
+    <w:p>
+      <w:pPr>
+        <w:pStyle w:val="HTML"/>
+        <w:shd w:val="clear" w:color="auto" w:fill="FFFFFF"/>
+        <w:rPr>
+          <w:rFonts w:ascii="楷体" w:eastAsia="楷体" w:hAnsi="楷体" w:cs="Times New Roman"/>
+          <w:color w:val="FF0000"/>
+          <w:sz w:val="21"/>
+          <w:szCs w:val="21"/>
+        </w:rPr>
+      </w:pPr>
+      <w:r>
+        <w:rPr>
+          <w:rFonts w:ascii="楷体" w:eastAsia="楷体" w:hAnsi="楷体" w:cs="Times New Roman"/>
+          <w:color w:val="FF0000"/>
+          <w:sz w:val="21"/>
+          <w:szCs w:val="21"/>
+        </w:rPr>
+        <w:t>参考学习链接：</w:t>
+      </w:r>
+    </w:p>
+    <w:p>
+      <w:pPr>
+        <w:pStyle w:val="HTML"/>
+        <w:shd w:val="clear" w:color="auto" w:fill="FFFFFF"/>
+        <w:rPr>
+          <w:rFonts w:ascii="Times New Roman" w:hAnsi="Times New Roman" w:cs="Times New Roman"/>
+          <w:color w:val="FF0000"/>
+          <w:sz w:val="21"/>
+          <w:szCs w:val="21"/>
+          <w:u w:val="single"/>
+        </w:rPr>
+      </w:pPr>
+      <w:r>
+        <w:rPr>
+          <w:rFonts w:ascii="Times New Roman" w:hAnsi="Times New Roman" w:cs="Times New Roman"/>
+          <w:color w:val="FF0000"/>
+          <w:sz w:val="21"/>
+          <w:szCs w:val="21"/>
+          <w:u w:val="single"/>
+        </w:rPr>
+        <w:t>https://www.sc-best-practices.org/</w:t>
       </w:r>
     </w:p>
     <w:sectPr>
@@ -9986,7 +10905,7 @@
   <w:abstractNum w:abstractNumId="23" w15:restartNumberingAfterBreak="0">
     <w:nsid w:val="4C2F70F0"/>
     <w:multiLevelType w:val="hybridMultilevel"/>
-    <w:tmpl w:val="B12EC6E4"/>
+    <w:tmpl w:val="14206368"/>
     <w:lvl w:ilvl="0" w:tplc="04090001">
       <w:start w:val="1"/>
       <w:numFmt w:val="bullet"/>
